--- a/task_doc.docx
+++ b/task_doc.docx
@@ -279,6 +279,9 @@
         <w:t xml:space="preserve"> method in an Update loop, which is highly suboptimal.</w:t>
       </w:r>
       <w:r>
+        <w:rPr>
+          <w:lang w:val="en-US"/>
+        </w:rPr>
         <w:br/>
       </w:r>
       <w:r>
@@ -304,7 +307,7 @@
                     </pic:cNvPicPr>
                   </pic:nvPicPr>
                   <pic:blipFill>
-                    <a:blip r:embed="rId5" cstate="print"/>
+                    <a:blip r:embed="rId7" cstate="print"/>
                     <a:srcRect/>
                     <a:stretch>
                       <a:fillRect/>
@@ -979,11 +982,13 @@
         <w:ind w:left="0"/>
         <w:contextualSpacing w:val="0"/>
         <w:rPr>
-          <w:lang w:val="en-US"/>
-        </w:rPr>
-      </w:pPr>
-      <w:r>
-        <w:rPr>
+          <w:b/>
+          <w:lang w:val="en-US"/>
+        </w:rPr>
+      </w:pPr>
+      <w:r>
+        <w:rPr>
+          <w:b/>
           <w:lang w:val="en-US"/>
         </w:rPr>
         <w:t>Task 5</w:t>
@@ -1231,7 +1236,776 @@
         <w:t>: the height of the jump</w:t>
       </w:r>
     </w:p>
+    <w:p>
+      <w:pPr>
+        <w:pStyle w:val="a3"/>
+        <w:spacing w:after="120"/>
+        <w:ind w:left="0"/>
+        <w:contextualSpacing w:val="0"/>
+        <w:rPr>
+          <w:lang w:val="en-US"/>
+        </w:rPr>
+      </w:pPr>
+    </w:p>
+    <w:p>
+      <w:pPr>
+        <w:pStyle w:val="a3"/>
+        <w:spacing w:after="120"/>
+        <w:ind w:left="0"/>
+        <w:contextualSpacing w:val="0"/>
+        <w:rPr>
+          <w:lang w:val="en-US"/>
+        </w:rPr>
+      </w:pPr>
+      <w:r>
+        <w:rPr>
+          <w:b/>
+          <w:lang w:val="en-US"/>
+        </w:rPr>
+        <w:t>Fixes and Refactoring</w:t>
+      </w:r>
+    </w:p>
+    <w:p>
+      <w:pPr>
+        <w:pStyle w:val="a3"/>
+        <w:spacing w:after="120"/>
+        <w:ind w:left="0"/>
+        <w:contextualSpacing w:val="0"/>
+        <w:rPr>
+          <w:lang w:val="en-US"/>
+        </w:rPr>
+      </w:pPr>
+    </w:p>
+    <w:p>
+      <w:pPr>
+        <w:pStyle w:val="a3"/>
+        <w:spacing w:after="120"/>
+        <w:ind w:left="284"/>
+        <w:contextualSpacing w:val="0"/>
+        <w:rPr>
+          <w:i/>
+          <w:lang w:val="en-US"/>
+        </w:rPr>
+      </w:pPr>
+      <w:r>
+        <w:rPr>
+          <w:i/>
+          <w:lang w:val="en-US"/>
+        </w:rPr>
+        <w:t xml:space="preserve">Certain scripts, such as </w:t>
+      </w:r>
+      <w:proofErr w:type="spellStart"/>
+      <w:r>
+        <w:rPr>
+          <w:i/>
+          <w:lang w:val="en-US"/>
+        </w:rPr>
+        <w:t>BoardController</w:t>
+      </w:r>
+      <w:proofErr w:type="spellEnd"/>
+      <w:r>
+        <w:rPr>
+          <w:i/>
+          <w:lang w:val="en-US"/>
+        </w:rPr>
+        <w:t>, have too many responsibilities, making the code difficult to maintain and test.</w:t>
+      </w:r>
+    </w:p>
+    <w:p>
+      <w:pPr>
+        <w:pStyle w:val="a3"/>
+        <w:spacing w:after="120"/>
+        <w:ind w:left="0"/>
+        <w:contextualSpacing w:val="0"/>
+        <w:rPr>
+          <w:lang w:val="en-US"/>
+        </w:rPr>
+      </w:pPr>
+    </w:p>
+    <w:p>
+      <w:pPr>
+        <w:pStyle w:val="a3"/>
+        <w:spacing w:after="120"/>
+        <w:ind w:left="0"/>
+        <w:rPr>
+          <w:lang w:val="en-US"/>
+        </w:rPr>
+      </w:pPr>
+      <w:r>
+        <w:rPr>
+          <w:lang w:val="en-US"/>
+        </w:rPr>
+        <w:t xml:space="preserve">Sure, there was a lot of space for improvement in </w:t>
+      </w:r>
+      <w:proofErr w:type="spellStart"/>
+      <w:r>
+        <w:rPr>
+          <w:lang w:val="en-US"/>
+        </w:rPr>
+        <w:t>BoardController</w:t>
+      </w:r>
+      <w:proofErr w:type="spellEnd"/>
+      <w:r>
+        <w:rPr>
+          <w:lang w:val="en-US"/>
+        </w:rPr>
+        <w:t xml:space="preserve">. The first thing that comes into mind is to separate the board logic from the animation logic. We can do this by creating a separate </w:t>
+      </w:r>
+      <w:proofErr w:type="spellStart"/>
+      <w:r>
+        <w:rPr>
+          <w:lang w:val="en-US"/>
+        </w:rPr>
+        <w:lastRenderedPageBreak/>
+        <w:t>BoardAnimator</w:t>
+      </w:r>
+      <w:proofErr w:type="spellEnd"/>
+      <w:r>
+        <w:rPr>
+          <w:lang w:val="en-US"/>
+        </w:rPr>
+        <w:t xml:space="preserve"> class and placing different animations into the separate classes, thus implementing the Strategy pattern. Now, we can easily add more animations by inheriting from the </w:t>
+      </w:r>
+      <w:proofErr w:type="spellStart"/>
+      <w:r>
+        <w:rPr>
+          <w:lang w:val="en-US"/>
+        </w:rPr>
+        <w:t>BoardAnimation</w:t>
+      </w:r>
+      <w:proofErr w:type="spellEnd"/>
+      <w:r>
+        <w:rPr>
+          <w:lang w:val="en-US"/>
+        </w:rPr>
+        <w:t xml:space="preserve"> abstract class. The animation classes are retrieved in </w:t>
+      </w:r>
+      <w:proofErr w:type="spellStart"/>
+      <w:r>
+        <w:rPr>
+          <w:lang w:val="en-US"/>
+        </w:rPr>
+        <w:t>BoardAnimator</w:t>
+      </w:r>
+      <w:proofErr w:type="spellEnd"/>
+      <w:r>
+        <w:rPr>
+          <w:lang w:val="en-US"/>
+        </w:rPr>
+        <w:t xml:space="preserve"> using the factory class.</w:t>
+      </w:r>
+    </w:p>
+    <w:p>
+      <w:pPr>
+        <w:pStyle w:val="a3"/>
+        <w:spacing w:after="120"/>
+        <w:ind w:left="0"/>
+        <w:rPr>
+          <w:lang w:val="en-US"/>
+        </w:rPr>
+      </w:pPr>
+    </w:p>
+    <w:p>
+      <w:pPr>
+        <w:pStyle w:val="a3"/>
+        <w:spacing w:after="120"/>
+        <w:ind w:left="0"/>
+        <w:rPr>
+          <w:lang w:val="en-US"/>
+        </w:rPr>
+      </w:pPr>
+      <w:r>
+        <w:rPr>
+          <w:lang w:val="en-US"/>
+        </w:rPr>
+        <w:t xml:space="preserve">The second thing we can do with </w:t>
+      </w:r>
+      <w:proofErr w:type="spellStart"/>
+      <w:r>
+        <w:rPr>
+          <w:lang w:val="en-US"/>
+        </w:rPr>
+        <w:t>BoardController</w:t>
+      </w:r>
+      <w:proofErr w:type="spellEnd"/>
+      <w:r>
+        <w:rPr>
+          <w:lang w:val="en-US"/>
+        </w:rPr>
+        <w:t xml:space="preserve"> is isolate its states into separate classes by creating a State Machine. This greatly clarifies the connections between different states and allows us to easily add more states by creating subclasses of the </w:t>
+      </w:r>
+      <w:proofErr w:type="spellStart"/>
+      <w:r>
+        <w:rPr>
+          <w:lang w:val="en-US"/>
+        </w:rPr>
+        <w:t>BoardState</w:t>
+      </w:r>
+      <w:proofErr w:type="spellEnd"/>
+      <w:r>
+        <w:rPr>
+          <w:lang w:val="en-US"/>
+        </w:rPr>
+        <w:t xml:space="preserve"> abstract class. Again, we're using the Factory to retrieve states in </w:t>
+      </w:r>
+      <w:proofErr w:type="spellStart"/>
+      <w:r>
+        <w:rPr>
+          <w:lang w:val="en-US"/>
+        </w:rPr>
+        <w:t>BoardController</w:t>
+      </w:r>
+      <w:proofErr w:type="spellEnd"/>
+      <w:r>
+        <w:rPr>
+          <w:lang w:val="en-US"/>
+        </w:rPr>
+        <w:t>.</w:t>
+      </w:r>
+    </w:p>
+    <w:p>
+      <w:pPr>
+        <w:pStyle w:val="a3"/>
+        <w:spacing w:after="120"/>
+        <w:ind w:left="0"/>
+        <w:rPr>
+          <w:lang w:val="en-US"/>
+        </w:rPr>
+      </w:pPr>
+    </w:p>
+    <w:p>
+      <w:pPr>
+        <w:pStyle w:val="a3"/>
+        <w:spacing w:after="120"/>
+        <w:ind w:left="0"/>
+        <w:contextualSpacing w:val="0"/>
+        <w:rPr>
+          <w:lang w:val="en-US"/>
+        </w:rPr>
+      </w:pPr>
+      <w:r>
+        <w:rPr>
+          <w:lang w:val="en-US"/>
+        </w:rPr>
+        <w:t xml:space="preserve">I've also </w:t>
+      </w:r>
+      <w:proofErr w:type="spellStart"/>
+      <w:r>
+        <w:rPr>
+          <w:lang w:val="en-US"/>
+        </w:rPr>
+        <w:t>refactored</w:t>
+      </w:r>
+      <w:proofErr w:type="spellEnd"/>
+      <w:r>
+        <w:rPr>
+          <w:lang w:val="en-US"/>
+        </w:rPr>
+        <w:t xml:space="preserve"> the project using </w:t>
+      </w:r>
+      <w:proofErr w:type="spellStart"/>
+      <w:r>
+        <w:rPr>
+          <w:lang w:val="en-US"/>
+        </w:rPr>
+        <w:t>Zenject</w:t>
+      </w:r>
+      <w:proofErr w:type="spellEnd"/>
+      <w:r>
+        <w:rPr>
+          <w:lang w:val="en-US"/>
+        </w:rPr>
+        <w:t xml:space="preserve"> to implement the Dependency Injection design pattern.</w:t>
+      </w:r>
+    </w:p>
+    <w:p>
+      <w:pPr>
+        <w:pStyle w:val="a3"/>
+        <w:spacing w:after="120"/>
+        <w:ind w:left="0"/>
+        <w:contextualSpacing w:val="0"/>
+        <w:rPr>
+          <w:lang w:val="en-US"/>
+        </w:rPr>
+      </w:pPr>
+    </w:p>
+    <w:p>
+      <w:pPr>
+        <w:pStyle w:val="a3"/>
+        <w:spacing w:after="120"/>
+        <w:ind w:left="0"/>
+        <w:contextualSpacing w:val="0"/>
+        <w:rPr>
+          <w:lang w:val="en-US"/>
+        </w:rPr>
+      </w:pPr>
+      <w:r>
+        <w:rPr>
+          <w:lang w:val="en-US"/>
+        </w:rPr>
+        <w:t>To simplify debugging, I've also added the ability to initialize the board model from the text file. The text file uses simple encoding where the small first letter of color (g for green, b for blue, etc.) means gem, and the capital letter means bomb of that color. The dot is the special empty cell for debugging. Indeed, this is a temporary solution, and it is better to replace it in the future with the editor module, which would allow us to visually set gems on the board and save it as a serialized model.</w:t>
+      </w:r>
+    </w:p>
+    <w:p>
+      <w:pPr>
+        <w:pStyle w:val="a3"/>
+        <w:spacing w:after="120"/>
+        <w:ind w:left="0"/>
+        <w:contextualSpacing w:val="0"/>
+        <w:rPr>
+          <w:lang w:val="en-US"/>
+        </w:rPr>
+      </w:pPr>
+    </w:p>
+    <w:p>
+      <w:pPr>
+        <w:pStyle w:val="a3"/>
+        <w:spacing w:after="120"/>
+        <w:ind w:left="0"/>
+        <w:contextualSpacing w:val="0"/>
+        <w:rPr>
+          <w:lang w:val="en-US"/>
+        </w:rPr>
+      </w:pPr>
+      <w:r>
+        <w:rPr>
+          <w:lang w:val="en-US"/>
+        </w:rPr>
+        <w:t xml:space="preserve">To debug with the start board, add the file from the Asset/Models into the Start Board field of </w:t>
+      </w:r>
+      <w:proofErr w:type="spellStart"/>
+      <w:r>
+        <w:rPr>
+          <w:lang w:val="en-US"/>
+        </w:rPr>
+        <w:t>BoardController</w:t>
+      </w:r>
+      <w:proofErr w:type="spellEnd"/>
+      <w:r>
+        <w:rPr>
+          <w:lang w:val="en-US"/>
+        </w:rPr>
+        <w:t xml:space="preserve"> and set the Use Start Board checkmark.</w:t>
+      </w:r>
+    </w:p>
+    <w:p>
+      <w:pPr>
+        <w:pStyle w:val="a3"/>
+        <w:spacing w:after="120"/>
+        <w:ind w:left="0"/>
+        <w:contextualSpacing w:val="0"/>
+        <w:rPr>
+          <w:lang w:val="en-US"/>
+        </w:rPr>
+      </w:pPr>
+    </w:p>
+    <w:p>
+      <w:pPr>
+        <w:pStyle w:val="a3"/>
+        <w:spacing w:after="120"/>
+        <w:ind w:left="0"/>
+        <w:contextualSpacing w:val="0"/>
+        <w:rPr>
+          <w:b/>
+          <w:lang w:val="en-US"/>
+        </w:rPr>
+      </w:pPr>
+      <w:r>
+        <w:rPr>
+          <w:b/>
+          <w:lang w:val="en-US"/>
+        </w:rPr>
+        <w:t>Fixes</w:t>
+      </w:r>
+    </w:p>
+    <w:p>
+      <w:pPr>
+        <w:pStyle w:val="a3"/>
+        <w:spacing w:after="120"/>
+        <w:ind w:left="0"/>
+        <w:contextualSpacing w:val="0"/>
+        <w:rPr>
+          <w:b/>
+          <w:lang w:val="en-US"/>
+        </w:rPr>
+      </w:pPr>
+    </w:p>
+    <w:p>
+      <w:pPr>
+        <w:pStyle w:val="a3"/>
+        <w:numPr>
+          <w:ilvl w:val="0"/>
+          <w:numId w:val="4"/>
+        </w:numPr>
+        <w:spacing w:after="120"/>
+        <w:contextualSpacing w:val="0"/>
+        <w:rPr>
+          <w:i/>
+          <w:lang w:val="en-US"/>
+        </w:rPr>
+      </w:pPr>
+      <w:r>
+        <w:rPr>
+          <w:i/>
+          <w:lang w:val="en-US"/>
+        </w:rPr>
+        <w:t>Current Behavior: Swapping two gems to create two separate 3-gem matches (x2 Match-3) results in one match animating and exploding, while the other waits for the first to complete.</w:t>
+      </w:r>
+    </w:p>
+    <w:p>
+      <w:pPr>
+        <w:pStyle w:val="a3"/>
+        <w:spacing w:after="120"/>
+        <w:ind w:left="0"/>
+        <w:contextualSpacing w:val="0"/>
+        <w:rPr>
+          <w:lang w:val="en-US"/>
+        </w:rPr>
+      </w:pPr>
+    </w:p>
+    <w:p>
+      <w:pPr>
+        <w:pStyle w:val="a3"/>
+        <w:spacing w:after="120"/>
+        <w:ind w:left="0"/>
+        <w:contextualSpacing w:val="0"/>
+        <w:rPr>
+          <w:lang w:val="en-US"/>
+        </w:rPr>
+      </w:pPr>
+      <w:proofErr w:type="gramStart"/>
+      <w:r>
+        <w:rPr>
+          <w:lang w:val="en-US"/>
+        </w:rPr>
+        <w:t>Fixed, use 2matches.txt file to check.</w:t>
+      </w:r>
+      <w:proofErr w:type="gramEnd"/>
+    </w:p>
+    <w:p>
+      <w:pPr>
+        <w:pStyle w:val="a3"/>
+        <w:spacing w:after="120"/>
+        <w:ind w:left="0"/>
+        <w:contextualSpacing w:val="0"/>
+        <w:rPr>
+          <w:lang w:val="en-US"/>
+        </w:rPr>
+      </w:pPr>
+    </w:p>
+    <w:p>
+      <w:pPr>
+        <w:pStyle w:val="a3"/>
+        <w:numPr>
+          <w:ilvl w:val="0"/>
+          <w:numId w:val="4"/>
+        </w:numPr>
+        <w:spacing w:after="120"/>
+        <w:contextualSpacing w:val="0"/>
+        <w:rPr>
+          <w:i/>
+          <w:lang w:val="en-US"/>
+        </w:rPr>
+      </w:pPr>
+      <w:r>
+        <w:rPr>
+          <w:i/>
+          <w:lang w:val="en-US"/>
+        </w:rPr>
+        <w:t>A swap gems in which creating both a Match-3 and a Match-4 fails to generate a bomb.</w:t>
+      </w:r>
+    </w:p>
+    <w:p>
+      <w:pPr>
+        <w:pStyle w:val="a3"/>
+        <w:spacing w:after="120"/>
+        <w:ind w:left="0"/>
+        <w:contextualSpacing w:val="0"/>
+        <w:rPr>
+          <w:lang w:val="en-US"/>
+        </w:rPr>
+      </w:pPr>
+    </w:p>
+    <w:p>
+      <w:pPr>
+        <w:pStyle w:val="a3"/>
+        <w:spacing w:after="120"/>
+        <w:ind w:left="0"/>
+        <w:contextualSpacing w:val="0"/>
+        <w:rPr>
+          <w:lang w:val="en-US"/>
+        </w:rPr>
+      </w:pPr>
+      <w:proofErr w:type="gramStart"/>
+      <w:r>
+        <w:rPr>
+          <w:lang w:val="en-US"/>
+        </w:rPr>
+        <w:t>Fixed, use bomb.txt file to check.</w:t>
+      </w:r>
+      <w:proofErr w:type="gramEnd"/>
+    </w:p>
+    <w:p>
+      <w:pPr>
+        <w:pStyle w:val="a3"/>
+        <w:spacing w:after="120"/>
+        <w:ind w:left="0"/>
+        <w:contextualSpacing w:val="0"/>
+        <w:rPr>
+          <w:lang w:val="en-US"/>
+        </w:rPr>
+      </w:pPr>
+    </w:p>
+    <w:p>
+      <w:pPr>
+        <w:pStyle w:val="a3"/>
+        <w:numPr>
+          <w:ilvl w:val="0"/>
+          <w:numId w:val="4"/>
+        </w:numPr>
+        <w:spacing w:after="120"/>
+        <w:rPr>
+          <w:i/>
+          <w:lang w:val="en-US"/>
+        </w:rPr>
+      </w:pPr>
+      <w:r>
+        <w:rPr>
+          <w:i/>
+          <w:lang w:val="en-US"/>
+        </w:rPr>
+        <w:t>Cascading gems forming a Match-4 also fail to create a bomb.</w:t>
+      </w:r>
+    </w:p>
+    <w:p>
+      <w:pPr>
+        <w:pStyle w:val="a3"/>
+        <w:spacing w:after="120"/>
+        <w:ind w:left="0"/>
+        <w:contextualSpacing w:val="0"/>
+        <w:rPr>
+          <w:lang w:val="en-US"/>
+        </w:rPr>
+      </w:pPr>
+    </w:p>
+    <w:p>
+      <w:pPr>
+        <w:pStyle w:val="a3"/>
+        <w:spacing w:after="120"/>
+        <w:ind w:left="0"/>
+        <w:contextualSpacing w:val="0"/>
+        <w:rPr>
+          <w:lang w:val="en-US"/>
+        </w:rPr>
+      </w:pPr>
+      <w:proofErr w:type="gramStart"/>
+      <w:r>
+        <w:rPr>
+          <w:lang w:val="en-US"/>
+        </w:rPr>
+        <w:t>Fixed.</w:t>
+      </w:r>
+      <w:proofErr w:type="gramEnd"/>
+    </w:p>
+    <w:p>
+      <w:pPr>
+        <w:pStyle w:val="a3"/>
+        <w:spacing w:after="120"/>
+        <w:ind w:left="0"/>
+        <w:contextualSpacing w:val="0"/>
+        <w:rPr>
+          <w:lang w:val="en-US"/>
+        </w:rPr>
+      </w:pPr>
+    </w:p>
+    <w:p>
+      <w:pPr>
+        <w:pStyle w:val="a3"/>
+        <w:numPr>
+          <w:ilvl w:val="0"/>
+          <w:numId w:val="4"/>
+        </w:numPr>
+        <w:spacing w:after="120"/>
+        <w:contextualSpacing w:val="0"/>
+        <w:rPr>
+          <w:i/>
+          <w:lang w:val="en-US"/>
+        </w:rPr>
+      </w:pPr>
+      <w:r>
+        <w:rPr>
+          <w:i/>
+          <w:lang w:val="en-US"/>
+        </w:rPr>
+        <w:t>In some cases, bomb explosions fail to destroy all affected gems.</w:t>
+      </w:r>
+    </w:p>
+    <w:p>
+      <w:pPr>
+        <w:pStyle w:val="a3"/>
+        <w:spacing w:after="120"/>
+        <w:ind w:left="0"/>
+        <w:contextualSpacing w:val="0"/>
+        <w:rPr>
+          <w:lang w:val="en-US"/>
+        </w:rPr>
+      </w:pPr>
+    </w:p>
+    <w:p>
+      <w:pPr>
+        <w:pStyle w:val="a3"/>
+        <w:spacing w:after="120"/>
+        <w:ind w:left="0"/>
+        <w:contextualSpacing w:val="0"/>
+        <w:rPr>
+          <w:lang w:val="en-US"/>
+        </w:rPr>
+      </w:pPr>
+      <w:proofErr w:type="gramStart"/>
+      <w:r>
+        <w:rPr>
+          <w:lang w:val="en-US"/>
+        </w:rPr>
+        <w:t>Fixed.</w:t>
+      </w:r>
+      <w:proofErr w:type="gramEnd"/>
+      <w:r>
+        <w:rPr>
+          <w:lang w:val="en-US"/>
+        </w:rPr>
+        <w:t xml:space="preserve"> Use bombs.txt to check.</w:t>
+      </w:r>
+    </w:p>
+    <w:p>
+      <w:pPr>
+        <w:pStyle w:val="a3"/>
+        <w:numPr>
+          <w:ilvl w:val="0"/>
+          <w:numId w:val="4"/>
+        </w:numPr>
+        <w:spacing w:after="120"/>
+        <w:contextualSpacing w:val="0"/>
+        <w:rPr>
+          <w:i/>
+          <w:lang w:val="en-US"/>
+        </w:rPr>
+      </w:pPr>
+      <w:r>
+        <w:rPr>
+          <w:i/>
+          <w:lang w:val="en-US"/>
+        </w:rPr>
+        <w:lastRenderedPageBreak/>
+        <w:t>Bomb images sometimes leave visual residues in the game after exploding.</w:t>
+      </w:r>
+    </w:p>
+    <w:p>
+      <w:pPr>
+        <w:pStyle w:val="a3"/>
+        <w:spacing w:after="120"/>
+        <w:ind w:left="0"/>
+        <w:contextualSpacing w:val="0"/>
+        <w:rPr>
+          <w:lang w:val="en-US"/>
+        </w:rPr>
+      </w:pPr>
+    </w:p>
+    <w:p>
+      <w:pPr>
+        <w:pStyle w:val="a3"/>
+        <w:spacing w:after="120"/>
+        <w:ind w:left="0"/>
+        <w:contextualSpacing w:val="0"/>
+        <w:rPr>
+          <w:lang w:val="en-US"/>
+        </w:rPr>
+      </w:pPr>
+      <w:proofErr w:type="gramStart"/>
+      <w:r>
+        <w:rPr>
+          <w:lang w:val="en-US"/>
+        </w:rPr>
+        <w:t>Cannot reproduce this.</w:t>
+      </w:r>
+      <w:proofErr w:type="gramEnd"/>
+      <w:r>
+        <w:rPr>
+          <w:lang w:val="en-US"/>
+        </w:rPr>
+        <w:t xml:space="preserve"> </w:t>
+      </w:r>
+      <w:proofErr w:type="gramStart"/>
+      <w:r>
+        <w:rPr>
+          <w:lang w:val="en-US"/>
+        </w:rPr>
+        <w:t>Probably fixed in refactoring.</w:t>
+      </w:r>
+      <w:proofErr w:type="gramEnd"/>
+    </w:p>
+    <w:p>
+      <w:pPr>
+        <w:pStyle w:val="a3"/>
+        <w:spacing w:after="120"/>
+        <w:ind w:left="0"/>
+        <w:contextualSpacing w:val="0"/>
+        <w:rPr>
+          <w:lang w:val="en-US"/>
+        </w:rPr>
+      </w:pPr>
+    </w:p>
+    <w:p>
+      <w:pPr>
+        <w:pStyle w:val="a3"/>
+        <w:numPr>
+          <w:ilvl w:val="0"/>
+          <w:numId w:val="4"/>
+        </w:numPr>
+        <w:spacing w:after="120"/>
+        <w:contextualSpacing w:val="0"/>
+        <w:rPr>
+          <w:i/>
+          <w:lang w:val="en-US"/>
+        </w:rPr>
+      </w:pPr>
+      <w:r>
+        <w:rPr>
+          <w:i/>
+          <w:lang w:val="en-US"/>
+        </w:rPr>
+        <w:t>Matches in L or T shapes do not generate bombs.</w:t>
+      </w:r>
+    </w:p>
+    <w:p>
+      <w:pPr>
+        <w:pStyle w:val="a3"/>
+        <w:spacing w:after="120"/>
+        <w:ind w:left="0"/>
+        <w:contextualSpacing w:val="0"/>
+        <w:rPr>
+          <w:lang w:val="en-US"/>
+        </w:rPr>
+      </w:pPr>
+    </w:p>
+    <w:p>
+      <w:pPr>
+        <w:pStyle w:val="a3"/>
+        <w:spacing w:after="120"/>
+        <w:ind w:left="0"/>
+        <w:contextualSpacing w:val="0"/>
+        <w:rPr>
+          <w:lang w:val="en-US"/>
+        </w:rPr>
+      </w:pPr>
+      <w:r>
+        <w:rPr>
+          <w:lang w:val="en-US"/>
+        </w:rPr>
+        <w:t>Probably the same issue as in point 2.</w:t>
+      </w:r>
+    </w:p>
     <w:sectPr>
+      <w:headerReference w:type="default" r:id="rId8"/>
       <w:pgSz w:w="11906" w:h="16838"/>
       <w:pgMar w:top="1134" w:right="850" w:bottom="1134" w:left="1701" w:header="708" w:footer="708" w:gutter="0"/>
       <w:cols w:space="708"/>
@@ -1241,6 +2015,91 @@
 </w:document>
 </file>
 
+<file path=word/endnotes.xml><?xml version="1.0" encoding="utf-8"?>
+<w:endnotes xmlns:ve="http://schemas.openxmlformats.org/markup-compatibility/2006" xmlns:o="urn:schemas-microsoft-com:office:office" xmlns:r="http://schemas.openxmlformats.org/officeDocument/2006/relationships" xmlns:m="http://schemas.openxmlformats.org/officeDocument/2006/math" xmlns:v="urn:schemas-microsoft-com:vml" xmlns:wp="http://schemas.openxmlformats.org/drawingml/2006/wordprocessingDrawing" xmlns:w10="urn:schemas-microsoft-com:office:word" xmlns:w="http://schemas.openxmlformats.org/wordprocessingml/2006/main" xmlns:wne="http://schemas.microsoft.com/office/word/2006/wordml">
+  <w:endnote w:type="separator" w:id="-1">
+    <w:p>
+      <w:pPr>
+        <w:spacing w:after="0" w:line="240" w:lineRule="auto"/>
+      </w:pPr>
+      <w:r>
+        <w:separator/>
+      </w:r>
+    </w:p>
+  </w:endnote>
+  <w:endnote w:type="continuationSeparator" w:id="0">
+    <w:p>
+      <w:pPr>
+        <w:spacing w:after="0" w:line="240" w:lineRule="auto"/>
+      </w:pPr>
+      <w:r>
+        <w:continuationSeparator/>
+      </w:r>
+    </w:p>
+  </w:endnote>
+</w:endnotes>
+</file>
+
+<file path=word/footnotes.xml><?xml version="1.0" encoding="utf-8"?>
+<w:footnotes xmlns:ve="http://schemas.openxmlformats.org/markup-compatibility/2006" xmlns:o="urn:schemas-microsoft-com:office:office" xmlns:r="http://schemas.openxmlformats.org/officeDocument/2006/relationships" xmlns:m="http://schemas.openxmlformats.org/officeDocument/2006/math" xmlns:v="urn:schemas-microsoft-com:vml" xmlns:wp="http://schemas.openxmlformats.org/drawingml/2006/wordprocessingDrawing" xmlns:w10="urn:schemas-microsoft-com:office:word" xmlns:w="http://schemas.openxmlformats.org/wordprocessingml/2006/main" xmlns:wne="http://schemas.microsoft.com/office/word/2006/wordml">
+  <w:footnote w:type="separator" w:id="-1">
+    <w:p>
+      <w:pPr>
+        <w:spacing w:after="0" w:line="240" w:lineRule="auto"/>
+      </w:pPr>
+      <w:r>
+        <w:separator/>
+      </w:r>
+    </w:p>
+  </w:footnote>
+  <w:footnote w:type="continuationSeparator" w:id="0">
+    <w:p>
+      <w:pPr>
+        <w:spacing w:after="0" w:line="240" w:lineRule="auto"/>
+      </w:pPr>
+      <w:r>
+        <w:continuationSeparator/>
+      </w:r>
+    </w:p>
+  </w:footnote>
+</w:footnotes>
+</file>
+
+<file path=word/header1.xml><?xml version="1.0" encoding="utf-8"?>
+<w:hdr xmlns:ve="http://schemas.openxmlformats.org/markup-compatibility/2006" xmlns:o="urn:schemas-microsoft-com:office:office" xmlns:r="http://schemas.openxmlformats.org/officeDocument/2006/relationships" xmlns:m="http://schemas.openxmlformats.org/officeDocument/2006/math" xmlns:v="urn:schemas-microsoft-com:vml" xmlns:wp="http://schemas.openxmlformats.org/drawingml/2006/wordprocessingDrawing" xmlns:w10="urn:schemas-microsoft-com:office:word" xmlns:w="http://schemas.openxmlformats.org/wordprocessingml/2006/main" xmlns:wne="http://schemas.microsoft.com/office/word/2006/wordml">
+  <w:sdt>
+    <w:sdtPr>
+      <w:id w:val="893686594"/>
+      <w:docPartObj>
+        <w:docPartGallery w:val="Page Numbers (Top of Page)"/>
+        <w:docPartUnique/>
+      </w:docPartObj>
+    </w:sdtPr>
+    <w:sdtContent>
+      <w:p>
+        <w:pPr>
+          <w:pStyle w:val="a6"/>
+          <w:jc w:val="right"/>
+        </w:pPr>
+        <w:fldSimple w:instr=" PAGE   \* MERGEFORMAT ">
+          <w:r>
+            <w:rPr>
+              <w:noProof/>
+            </w:rPr>
+            <w:t>4</w:t>
+          </w:r>
+        </w:fldSimple>
+      </w:p>
+    </w:sdtContent>
+  </w:sdt>
+  <w:p>
+    <w:pPr>
+      <w:pStyle w:val="a6"/>
+    </w:pPr>
+  </w:p>
+</w:hdr>
+</file>
+
 <file path=word/numbering.xml><?xml version="1.0" encoding="utf-8"?>
 <w:numbering xmlns:ve="http://schemas.openxmlformats.org/markup-compatibility/2006" xmlns:o="urn:schemas-microsoft-com:office:office" xmlns:r="http://schemas.openxmlformats.org/officeDocument/2006/relationships" xmlns:m="http://schemas.openxmlformats.org/officeDocument/2006/math" xmlns:v="urn:schemas-microsoft-com:vml" xmlns:wp="http://schemas.openxmlformats.org/drawingml/2006/wordprocessingDrawing" xmlns:w10="urn:schemas-microsoft-com:office:word" xmlns:w="http://schemas.openxmlformats.org/wordprocessingml/2006/main" xmlns:wne="http://schemas.microsoft.com/office/word/2006/wordml">
   <w:abstractNum w:abstractNumId="0">
@@ -1333,6 +2192,95 @@
     </w:lvl>
   </w:abstractNum>
   <w:abstractNum w:abstractNumId="1">
+    <w:nsid w:val="18802A87"/>
+    <w:multiLevelType w:val="hybridMultilevel"/>
+    <w:tmpl w:val="042A4000"/>
+    <w:lvl w:ilvl="0" w:tplc="0419000F">
+      <w:start w:val="1"/>
+      <w:numFmt w:val="decimal"/>
+      <w:lvlText w:val="%1."/>
+      <w:lvlJc w:val="left"/>
+      <w:pPr>
+        <w:ind w:left="720" w:hanging="360"/>
+      </w:pPr>
+      <w:rPr>
+        <w:rFonts w:hint="default"/>
+      </w:rPr>
+    </w:lvl>
+    <w:lvl w:ilvl="1" w:tplc="04190019" w:tentative="1">
+      <w:start w:val="1"/>
+      <w:numFmt w:val="lowerLetter"/>
+      <w:lvlText w:val="%2."/>
+      <w:lvlJc w:val="left"/>
+      <w:pPr>
+        <w:ind w:left="1440" w:hanging="360"/>
+      </w:pPr>
+    </w:lvl>
+    <w:lvl w:ilvl="2" w:tplc="0419001B" w:tentative="1">
+      <w:start w:val="1"/>
+      <w:numFmt w:val="lowerRoman"/>
+      <w:lvlText w:val="%3."/>
+      <w:lvlJc w:val="right"/>
+      <w:pPr>
+        <w:ind w:left="2160" w:hanging="180"/>
+      </w:pPr>
+    </w:lvl>
+    <w:lvl w:ilvl="3" w:tplc="0419000F" w:tentative="1">
+      <w:start w:val="1"/>
+      <w:numFmt w:val="decimal"/>
+      <w:lvlText w:val="%4."/>
+      <w:lvlJc w:val="left"/>
+      <w:pPr>
+        <w:ind w:left="2880" w:hanging="360"/>
+      </w:pPr>
+    </w:lvl>
+    <w:lvl w:ilvl="4" w:tplc="04190019" w:tentative="1">
+      <w:start w:val="1"/>
+      <w:numFmt w:val="lowerLetter"/>
+      <w:lvlText w:val="%5."/>
+      <w:lvlJc w:val="left"/>
+      <w:pPr>
+        <w:ind w:left="3600" w:hanging="360"/>
+      </w:pPr>
+    </w:lvl>
+    <w:lvl w:ilvl="5" w:tplc="0419001B" w:tentative="1">
+      <w:start w:val="1"/>
+      <w:numFmt w:val="lowerRoman"/>
+      <w:lvlText w:val="%6."/>
+      <w:lvlJc w:val="right"/>
+      <w:pPr>
+        <w:ind w:left="4320" w:hanging="180"/>
+      </w:pPr>
+    </w:lvl>
+    <w:lvl w:ilvl="6" w:tplc="0419000F" w:tentative="1">
+      <w:start w:val="1"/>
+      <w:numFmt w:val="decimal"/>
+      <w:lvlText w:val="%7."/>
+      <w:lvlJc w:val="left"/>
+      <w:pPr>
+        <w:ind w:left="5040" w:hanging="360"/>
+      </w:pPr>
+    </w:lvl>
+    <w:lvl w:ilvl="7" w:tplc="04190019" w:tentative="1">
+      <w:start w:val="1"/>
+      <w:numFmt w:val="lowerLetter"/>
+      <w:lvlText w:val="%8."/>
+      <w:lvlJc w:val="left"/>
+      <w:pPr>
+        <w:ind w:left="5760" w:hanging="360"/>
+      </w:pPr>
+    </w:lvl>
+    <w:lvl w:ilvl="8" w:tplc="0419001B" w:tentative="1">
+      <w:start w:val="1"/>
+      <w:numFmt w:val="lowerRoman"/>
+      <w:lvlText w:val="%9."/>
+      <w:lvlJc w:val="right"/>
+      <w:pPr>
+        <w:ind w:left="6480" w:hanging="180"/>
+      </w:pPr>
+    </w:lvl>
+  </w:abstractNum>
+  <w:abstractNum w:abstractNumId="2">
     <w:nsid w:val="2FD9518A"/>
     <w:multiLevelType w:val="hybridMultilevel"/>
     <w:tmpl w:val="DFDEF112"/>
@@ -1421,7 +2369,7 @@
       </w:pPr>
     </w:lvl>
   </w:abstractNum>
-  <w:abstractNum w:abstractNumId="2">
+  <w:abstractNum w:abstractNumId="3">
     <w:nsid w:val="416049C0"/>
     <w:multiLevelType w:val="hybridMultilevel"/>
     <w:tmpl w:val="5C8E0B28"/>
@@ -1514,9 +2462,12 @@
     <w:abstractNumId w:val="0"/>
   </w:num>
   <w:num w:numId="2">
+    <w:abstractNumId w:val="3"/>
+  </w:num>
+  <w:num w:numId="3">
     <w:abstractNumId w:val="2"/>
   </w:num>
-  <w:num w:numId="3">
+  <w:num w:numId="4">
     <w:abstractNumId w:val="1"/>
   </w:num>
 </w:numbering>
@@ -1751,6 +2702,52 @@
       <w:sz w:val="16"/>
       <w:szCs w:val="16"/>
     </w:rPr>
+  </w:style>
+  <w:style w:type="paragraph" w:styleId="a6">
+    <w:name w:val="header"/>
+    <w:basedOn w:val="a"/>
+    <w:link w:val="a7"/>
+    <w:uiPriority w:val="99"/>
+    <w:unhideWhenUsed/>
+    <w:rsid w:val="008174FD"/>
+    <w:pPr>
+      <w:tabs>
+        <w:tab w:val="center" w:pos="4677"/>
+        <w:tab w:val="right" w:pos="9355"/>
+      </w:tabs>
+      <w:spacing w:after="0" w:line="240" w:lineRule="auto"/>
+    </w:pPr>
+  </w:style>
+  <w:style w:type="character" w:customStyle="1" w:styleId="a7">
+    <w:name w:val="Верхний колонтитул Знак"/>
+    <w:basedOn w:val="a0"/>
+    <w:link w:val="a6"/>
+    <w:uiPriority w:val="99"/>
+    <w:rsid w:val="008174FD"/>
+  </w:style>
+  <w:style w:type="paragraph" w:styleId="a8">
+    <w:name w:val="footer"/>
+    <w:basedOn w:val="a"/>
+    <w:link w:val="a9"/>
+    <w:uiPriority w:val="99"/>
+    <w:semiHidden/>
+    <w:unhideWhenUsed/>
+    <w:rsid w:val="008174FD"/>
+    <w:pPr>
+      <w:tabs>
+        <w:tab w:val="center" w:pos="4677"/>
+        <w:tab w:val="right" w:pos="9355"/>
+      </w:tabs>
+      <w:spacing w:after="0" w:line="240" w:lineRule="auto"/>
+    </w:pPr>
+  </w:style>
+  <w:style w:type="character" w:customStyle="1" w:styleId="a9">
+    <w:name w:val="Нижний колонтитул Знак"/>
+    <w:basedOn w:val="a0"/>
+    <w:link w:val="a8"/>
+    <w:uiPriority w:val="99"/>
+    <w:semiHidden/>
+    <w:rsid w:val="008174FD"/>
   </w:style>
 </w:styles>
 </file>
